--- a/MS1/FinalProject_MS1.docx
+++ b/MS1/FinalProject_MS1.docx
@@ -1261,14 +1261,16 @@
         <w:t xml:space="preserve"> </w:t>
       </w:r>
       <w:r>
-        <w:t>6</w:t>
+        <w:t>5</w:t>
       </w:r>
       <w:r>
         <w:t xml:space="preserve"> milestones and therefore </w:t>
       </w:r>
       <w:r>
-        <w:t>6</w:t>
-      </w:r>
+        <w:t>5</w:t>
+      </w:r>
+      <w:bookmarkStart w:id="0" w:name="_GoBack"/>
+      <w:bookmarkEnd w:id="0"/>
       <w:r>
         <w:t xml:space="preserve"> deliverables. Shortly before the due date of each deliverable a tester program and a script will be provided to you </w:t>
       </w:r>
@@ -1304,7 +1306,10 @@
         <w:spacing w:line="254" w:lineRule="auto"/>
       </w:pPr>
       <w:r>
-        <w:t>Due: Kickoff (KO) + 33 days</w:t>
+        <w:t>Due</w:t>
+      </w:r>
+      <w:r>
+        <w:t xml:space="preserve"> Dates (Revised)</w:t>
       </w:r>
     </w:p>
     <w:p>
@@ -1331,7 +1336,7 @@
         <w:t xml:space="preserve">Due: </w:t>
       </w:r>
       <w:r>
-        <w:t>Oct 30</w:t>
+        <w:t>Nov 27</w:t>
       </w:r>
       <w:r>
         <w:rPr>
@@ -1375,7 +1380,7 @@
         <w:t xml:space="preserve">Due: </w:t>
       </w:r>
       <w:r>
-        <w:t>Nov 6</w:t>
+        <w:t>Dec 4</w:t>
       </w:r>
       <w:r>
         <w:rPr>
@@ -1426,7 +1431,7 @@
         <w:t xml:space="preserve">Due: </w:t>
       </w:r>
       <w:r>
-        <w:t>Nov 8</w:t>
+        <w:t>Dec 6</w:t>
       </w:r>
       <w:r>
         <w:rPr>
@@ -1474,7 +1479,7 @@
         <w:t xml:space="preserve">Due: </w:t>
       </w:r>
       <w:r>
-        <w:t>Nov 20</w:t>
+        <w:t>Dec 18</w:t>
       </w:r>
       <w:r>
         <w:rPr>
@@ -1519,13 +1524,13 @@
         <w:t xml:space="preserve">Due: </w:t>
       </w:r>
       <w:r>
-        <w:t>Nov 22</w:t>
+        <w:t>Dec 20</w:t>
       </w:r>
       <w:r>
         <w:rPr>
           <w:vertAlign w:val="superscript"/>
         </w:rPr>
-        <w:t>nd</w:t>
+        <w:t>th</w:t>
       </w:r>
       <w:r>
         <w:t xml:space="preserve">, </w:t>
@@ -1559,26 +1564,19 @@
         <w:t xml:space="preserve"> class</w:t>
       </w:r>
       <w:r>
-        <w:t xml:space="preserve">    </w:t>
+        <w:t xml:space="preserve"> </w:t>
       </w:r>
       <w:r>
         <w:tab/>
       </w:r>
       <w:r>
         <w:tab/>
-        <w:t xml:space="preserve">Due: </w:t>
-      </w:r>
-      <w:r>
-        <w:t>Dec 1</w:t>
-      </w:r>
-      <w:r>
-        <w:rPr>
-          <w:vertAlign w:val="superscript"/>
-        </w:rPr>
-        <w:t>st</w:t>
-      </w:r>
-      <w:r>
-        <w:t>, 9 days</w:t>
+      </w:r>
+      <w:r>
+        <w:tab/>
+      </w:r>
+      <w:r>
+        <w:t>Cancelled</w:t>
       </w:r>
     </w:p>
     <w:p>
@@ -2981,7 +2979,7 @@
           <w:szCs w:val="24"/>
           <w:highlight w:val="white"/>
         </w:rPr>
-        <w:t>the</w:t>
+        <w:t xml:space="preserve">the value </w:t>
       </w:r>
       <w:r>
         <w:rPr>
@@ -2990,7 +2988,7 @@
           <w:szCs w:val="24"/>
           <w:highlight w:val="white"/>
         </w:rPr>
-        <w:t xml:space="preserve"> value</w:t>
+        <w:t xml:space="preserve">of date </w:t>
       </w:r>
       <w:r>
         <w:rPr>
@@ -2999,7 +2997,7 @@
           <w:szCs w:val="24"/>
           <w:highlight w:val="white"/>
         </w:rPr>
-        <w:t xml:space="preserve"> </w:t>
+        <w:t xml:space="preserve">one </w:t>
       </w:r>
       <w:r>
         <w:rPr>
@@ -3008,7 +3006,7 @@
           <w:szCs w:val="24"/>
           <w:highlight w:val="white"/>
         </w:rPr>
-        <w:t xml:space="preserve">of date </w:t>
+        <w:t xml:space="preserve">is larger than </w:t>
       </w:r>
       <w:r>
         <w:rPr>
@@ -3017,43 +3015,7 @@
           <w:szCs w:val="24"/>
           <w:highlight w:val="white"/>
         </w:rPr>
-        <w:t xml:space="preserve">one </w:t>
-      </w:r>
-      <w:r>
-        <w:rPr>
-          <w:rFonts w:cs="Consolas"/>
-          <w:color w:val="000000"/>
-          <w:szCs w:val="24"/>
-          <w:highlight w:val="white"/>
-        </w:rPr>
-        <w:t xml:space="preserve">is larger than </w:t>
-      </w:r>
-      <w:r>
-        <w:rPr>
-          <w:rFonts w:cs="Consolas"/>
-          <w:color w:val="000000"/>
-          <w:szCs w:val="24"/>
-          <w:highlight w:val="white"/>
-        </w:rPr>
-        <w:t>the</w:t>
-      </w:r>
-      <w:r>
-        <w:rPr>
-          <w:rFonts w:cs="Consolas"/>
-          <w:color w:val="000000"/>
-          <w:szCs w:val="24"/>
-          <w:highlight w:val="white"/>
-        </w:rPr>
-        <w:t xml:space="preserve"> value</w:t>
-      </w:r>
-      <w:r>
-        <w:rPr>
-          <w:rFonts w:cs="Consolas"/>
-          <w:color w:val="000000"/>
-          <w:szCs w:val="24"/>
-          <w:highlight w:val="white"/>
-        </w:rPr>
-        <w:t xml:space="preserve"> of date two, then </w:t>
+        <w:t xml:space="preserve">the value of date two, then </w:t>
       </w:r>
       <w:r>
         <w:rPr>
@@ -3812,8 +3774,6 @@
           <w:highlight w:val="white"/>
         </w:rPr>
       </w:pPr>
-      <w:bookmarkStart w:id="0" w:name="_GoBack"/>
-      <w:bookmarkEnd w:id="0"/>
       <w:proofErr w:type="spellStart"/>
       <w:proofErr w:type="gramStart"/>
       <w:r>
@@ -8252,7 +8212,7 @@
           <w:rPr>
             <w:noProof/>
           </w:rPr>
-          <w:t>8</w:t>
+          <w:t>1</w:t>
         </w:r>
         <w:r>
           <w:rPr>
@@ -11593,7 +11553,7 @@
 </file>
 
 <file path=customXml/itemProps1.xml><?xml version="1.0" encoding="utf-8"?>
-<ds:datastoreItem xmlns:ds="http://schemas.openxmlformats.org/officeDocument/2006/customXml" ds:itemID="{960086EA-59B0-484C-B0E1-3D3EF8A8D5CD}">
+<ds:datastoreItem xmlns:ds="http://schemas.openxmlformats.org/officeDocument/2006/customXml" ds:itemID="{B01D43A5-5C1A-455F-96A4-D7866C875BB1}">
   <ds:schemaRefs>
     <ds:schemaRef ds:uri="http://schemas.openxmlformats.org/officeDocument/2006/bibliography"/>
   </ds:schemaRefs>
